--- a/2_Design/详细设计文档/yyy界面/checkUI.docx
+++ b/2_Design/详细设计文档/yyy界面/checkUI.docx
@@ -98,7 +98,6 @@
       <w:r>
         <w:t>CheckUI</w:t>
       </w:r>
-      <w:bookmarkStart w:id="0" w:name="_GoBack"/>
       <w:r>
         <w:rPr>
           <w:rFonts w:hint="eastAsia"/>
@@ -165,7 +164,6 @@
         <w:t>的接口规范</w:t>
       </w:r>
     </w:p>
-    <w:bookmarkEnd w:id="0"/>
     <w:p>
       <w:r>
         <w:rPr>
@@ -5305,9 +5303,9 @@
         </w:rPr>
         <w:drawing>
           <wp:inline distT="0" distB="0" distL="0" distR="0">
-            <wp:extent cx="5274310" cy="2802890"/>
+            <wp:extent cx="5274310" cy="2806700"/>
             <wp:effectExtent l="0" t="0" r="2540" b="0"/>
-            <wp:docPr id="2" name="图片 2"/>
+            <wp:docPr id="4" name="图片 4"/>
             <wp:cNvGraphicFramePr>
               <a:graphicFrameLocks xmlns:a="http://schemas.openxmlformats.org/drawingml/2006/main" noChangeAspect="1"/>
             </wp:cNvGraphicFramePr>
@@ -5315,7 +5313,7 @@
               <a:graphicData uri="http://schemas.openxmlformats.org/drawingml/2006/picture">
                 <pic:pic xmlns:pic="http://schemas.openxmlformats.org/drawingml/2006/picture">
                   <pic:nvPicPr>
-                    <pic:cNvPr id="2" name="CheckUI模块顺序图.png"/>
+                    <pic:cNvPr id="4" name="CheckUI模块顺序图.png"/>
                     <pic:cNvPicPr/>
                   </pic:nvPicPr>
                   <pic:blipFill>
@@ -5333,7 +5331,7 @@
                   <pic:spPr>
                     <a:xfrm>
                       <a:off x="0" y="0"/>
-                      <a:ext cx="5274310" cy="2802890"/>
+                      <a:ext cx="5274310" cy="2806700"/>
                     </a:xfrm>
                     <a:prstGeom prst="rect">
                       <a:avLst/>
@@ -5345,6 +5343,8 @@
           </wp:inline>
         </w:drawing>
       </w:r>
+      <w:bookmarkStart w:id="0" w:name="_GoBack"/>
+      <w:bookmarkEnd w:id="0"/>
     </w:p>
     <w:p/>
     <w:p>
@@ -5584,13 +5584,7 @@
     <w:p/>
     <w:p/>
     <w:p/>
-    <w:p>
-      <w:pPr>
-        <w:rPr>
-          <w:rFonts w:hint="eastAsia"/>
-        </w:rPr>
-      </w:pPr>
-    </w:p>
+    <w:p/>
     <w:sectPr>
       <w:pgSz w:w="11906" w:h="16838"/>
       <w:pgMar w:top="1440" w:right="1800" w:bottom="1440" w:left="1800" w:header="851" w:footer="992" w:gutter="0"/>
